--- a/Progamming bukan hanya sekedar menulis code.docx
+++ b/Progamming bukan hanya sekedar menulis code.docx
@@ -102,17 +102,17 @@
           <w:sz w:val="28"/>
           <w:szCs w:val="28"/>
         </w:rPr>
-        <w:t xml:space="preserve">skill software </w:t>
-      </w:r>
-      <w:proofErr w:type="gramStart"/>
-      <w:r>
-        <w:rPr>
-          <w:sz w:val="28"/>
-          <w:szCs w:val="28"/>
-        </w:rPr>
-        <w:t>engineer :</w:t>
-      </w:r>
-      <w:proofErr w:type="gramEnd"/>
+        <w:t xml:space="preserve">skill software engineer : </w:t>
+      </w:r>
+      <w:proofErr w:type="spellStart"/>
+      <w:r>
+        <w:rPr>
+          <w:sz w:val="28"/>
+          <w:szCs w:val="28"/>
+        </w:rPr>
+        <w:t>memahami</w:t>
+      </w:r>
+      <w:proofErr w:type="spellEnd"/>
       <w:r>
         <w:rPr>
           <w:sz w:val="28"/>
@@ -126,6 +126,54 @@
           <w:sz w:val="28"/>
           <w:szCs w:val="28"/>
         </w:rPr>
+        <w:t>algoritma</w:t>
+      </w:r>
+      <w:proofErr w:type="spellEnd"/>
+      <w:r>
+        <w:rPr>
+          <w:sz w:val="28"/>
+          <w:szCs w:val="28"/>
+        </w:rPr>
+        <w:t xml:space="preserve"> data, </w:t>
+      </w:r>
+      <w:proofErr w:type="spellStart"/>
+      <w:r>
+        <w:rPr>
+          <w:sz w:val="28"/>
+          <w:szCs w:val="28"/>
+        </w:rPr>
+        <w:t>menguasai</w:t>
+      </w:r>
+      <w:proofErr w:type="spellEnd"/>
+      <w:r>
+        <w:rPr>
+          <w:sz w:val="28"/>
+          <w:szCs w:val="28"/>
+        </w:rPr>
+        <w:t xml:space="preserve"> </w:t>
+      </w:r>
+      <w:proofErr w:type="spellStart"/>
+      <w:r>
+        <w:rPr>
+          <w:sz w:val="28"/>
+          <w:szCs w:val="28"/>
+        </w:rPr>
+        <w:t>bahasa</w:t>
+      </w:r>
+      <w:proofErr w:type="spellEnd"/>
+      <w:r>
+        <w:rPr>
+          <w:sz w:val="28"/>
+          <w:szCs w:val="28"/>
+        </w:rPr>
+        <w:t xml:space="preserve"> program, </w:t>
+      </w:r>
+      <w:proofErr w:type="spellStart"/>
+      <w:r>
+        <w:rPr>
+          <w:sz w:val="28"/>
+          <w:szCs w:val="28"/>
+        </w:rPr>
         <w:t>memahami</w:t>
       </w:r>
       <w:proofErr w:type="spellEnd"/>
@@ -142,23 +190,159 @@
           <w:sz w:val="28"/>
           <w:szCs w:val="28"/>
         </w:rPr>
-        <w:t>algoritma</w:t>
-      </w:r>
-      <w:proofErr w:type="spellEnd"/>
-      <w:r>
-        <w:rPr>
-          <w:sz w:val="28"/>
-          <w:szCs w:val="28"/>
-        </w:rPr>
-        <w:t xml:space="preserve"> data, </w:t>
-      </w:r>
-      <w:proofErr w:type="spellStart"/>
-      <w:r>
-        <w:rPr>
-          <w:sz w:val="28"/>
-          <w:szCs w:val="28"/>
-        </w:rPr>
-        <w:t>menguasai</w:t>
+        <w:t>os</w:t>
+      </w:r>
+      <w:proofErr w:type="spellEnd"/>
+      <w:r>
+        <w:rPr>
+          <w:sz w:val="28"/>
+          <w:szCs w:val="28"/>
+        </w:rPr>
+        <w:t xml:space="preserve">, </w:t>
+      </w:r>
+      <w:proofErr w:type="spellStart"/>
+      <w:r>
+        <w:rPr>
+          <w:sz w:val="28"/>
+          <w:szCs w:val="28"/>
+        </w:rPr>
+        <w:t>memahami</w:t>
+      </w:r>
+      <w:proofErr w:type="spellEnd"/>
+      <w:r>
+        <w:rPr>
+          <w:sz w:val="28"/>
+          <w:szCs w:val="28"/>
+        </w:rPr>
+        <w:t xml:space="preserve"> database, </w:t>
+      </w:r>
+      <w:proofErr w:type="spellStart"/>
+      <w:r>
+        <w:rPr>
+          <w:sz w:val="28"/>
+          <w:szCs w:val="28"/>
+        </w:rPr>
+        <w:t>memahami</w:t>
+      </w:r>
+      <w:proofErr w:type="spellEnd"/>
+      <w:r>
+        <w:rPr>
+          <w:sz w:val="28"/>
+          <w:szCs w:val="28"/>
+        </w:rPr>
+        <w:t xml:space="preserve"> networking dan encryption dan authentication dan authorization, </w:t>
+      </w:r>
+      <w:proofErr w:type="spellStart"/>
+      <w:r>
+        <w:rPr>
+          <w:sz w:val="28"/>
+          <w:szCs w:val="28"/>
+        </w:rPr>
+        <w:t>melakukan</w:t>
+      </w:r>
+      <w:proofErr w:type="spellEnd"/>
+      <w:r>
+        <w:rPr>
+          <w:sz w:val="28"/>
+          <w:szCs w:val="28"/>
+        </w:rPr>
+        <w:t xml:space="preserve"> unit dan integration dan functional dan end-to-end testing, </w:t>
+      </w:r>
+    </w:p>
+    <w:p>
+      <w:pPr>
+        <w:rPr>
+          <w:sz w:val="28"/>
+          <w:szCs w:val="28"/>
+        </w:rPr>
+      </w:pPr>
+      <w:proofErr w:type="spellStart"/>
+      <w:r>
+        <w:rPr>
+          <w:sz w:val="28"/>
+          <w:szCs w:val="28"/>
+        </w:rPr>
+        <w:t>posisi</w:t>
+      </w:r>
+      <w:proofErr w:type="spellEnd"/>
+      <w:r>
+        <w:rPr>
+          <w:sz w:val="28"/>
+          <w:szCs w:val="28"/>
+        </w:rPr>
+        <w:t xml:space="preserve"> SE : </w:t>
+      </w:r>
+    </w:p>
+    <w:p>
+      <w:pPr>
+        <w:ind w:firstLine="720"/>
+        <w:rPr>
+          <w:sz w:val="28"/>
+          <w:szCs w:val="28"/>
+        </w:rPr>
+      </w:pPr>
+      <w:r>
+        <w:rPr>
+          <w:sz w:val="28"/>
+          <w:szCs w:val="28"/>
+        </w:rPr>
+        <w:t>UI&amp;UX Design, design web</w:t>
+      </w:r>
+    </w:p>
+    <w:p>
+      <w:pPr>
+        <w:ind w:firstLine="720"/>
+        <w:rPr>
+          <w:sz w:val="28"/>
+          <w:szCs w:val="28"/>
+        </w:rPr>
+      </w:pPr>
+      <w:r>
+        <w:rPr>
+          <w:sz w:val="28"/>
+          <w:szCs w:val="28"/>
+        </w:rPr>
+        <w:t xml:space="preserve">Frontend, </w:t>
+      </w:r>
+      <w:proofErr w:type="spellStart"/>
+      <w:r>
+        <w:rPr>
+          <w:sz w:val="28"/>
+          <w:szCs w:val="28"/>
+        </w:rPr>
+        <w:t>tampilan</w:t>
+      </w:r>
+      <w:proofErr w:type="spellEnd"/>
+      <w:r>
+        <w:rPr>
+          <w:sz w:val="28"/>
+          <w:szCs w:val="28"/>
+        </w:rPr>
+        <w:t xml:space="preserve"> web (HTML, CSS, JavaScript)</w:t>
+      </w:r>
+    </w:p>
+    <w:p>
+      <w:pPr>
+        <w:ind w:firstLine="720"/>
+        <w:rPr>
+          <w:sz w:val="28"/>
+          <w:szCs w:val="28"/>
+        </w:rPr>
+      </w:pPr>
+      <w:r>
+        <w:rPr>
+          <w:sz w:val="28"/>
+          <w:szCs w:val="28"/>
+        </w:rPr>
+        <w:t xml:space="preserve">Backend &amp; Database, </w:t>
+      </w:r>
+      <w:proofErr w:type="spellStart"/>
+      <w:r>
+        <w:rPr>
+          <w:sz w:val="28"/>
+          <w:szCs w:val="28"/>
+        </w:rPr>
+        <w:t>bagian</w:t>
       </w:r>
       <w:proofErr w:type="spellEnd"/>
       <w:r>
@@ -174,23 +358,101 @@
           <w:sz w:val="28"/>
           <w:szCs w:val="28"/>
         </w:rPr>
-        <w:t>bahasa</w:t>
-      </w:r>
-      <w:proofErr w:type="spellEnd"/>
-      <w:r>
-        <w:rPr>
-          <w:sz w:val="28"/>
-          <w:szCs w:val="28"/>
-        </w:rPr>
-        <w:t xml:space="preserve"> program, </w:t>
-      </w:r>
-      <w:proofErr w:type="spellStart"/>
-      <w:r>
-        <w:rPr>
-          <w:sz w:val="28"/>
-          <w:szCs w:val="28"/>
-        </w:rPr>
-        <w:t>memahami</w:t>
+        <w:t>dalam</w:t>
+      </w:r>
+      <w:proofErr w:type="spellEnd"/>
+      <w:r>
+        <w:rPr>
+          <w:sz w:val="28"/>
+          <w:szCs w:val="28"/>
+        </w:rPr>
+        <w:t xml:space="preserve"> web (Python, </w:t>
+      </w:r>
+    </w:p>
+    <w:p>
+      <w:pPr>
+        <w:ind w:firstLine="720"/>
+        <w:rPr>
+          <w:sz w:val="28"/>
+          <w:szCs w:val="28"/>
+        </w:rPr>
+      </w:pPr>
+      <w:r>
+        <w:rPr>
+          <w:sz w:val="28"/>
+          <w:szCs w:val="28"/>
+        </w:rPr>
+        <w:t xml:space="preserve">Infrastructure &amp; Development Operations, </w:t>
+      </w:r>
+      <w:proofErr w:type="spellStart"/>
+      <w:r>
+        <w:rPr>
+          <w:sz w:val="28"/>
+          <w:szCs w:val="28"/>
+        </w:rPr>
+        <w:t>berkaitan</w:t>
+      </w:r>
+      <w:proofErr w:type="spellEnd"/>
+      <w:r>
+        <w:rPr>
+          <w:sz w:val="28"/>
+          <w:szCs w:val="28"/>
+        </w:rPr>
+        <w:t xml:space="preserve"> dg server</w:t>
+      </w:r>
+    </w:p>
+    <w:p>
+      <w:pPr>
+        <w:rPr>
+          <w:sz w:val="28"/>
+          <w:szCs w:val="28"/>
+        </w:rPr>
+      </w:pPr>
+      <w:r>
+        <w:rPr>
+          <w:sz w:val="28"/>
+          <w:szCs w:val="28"/>
+        </w:rPr>
+        <w:tab/>
+      </w:r>
+    </w:p>
+    <w:p>
+      <w:pPr>
+        <w:rPr>
+          <w:sz w:val="28"/>
+          <w:szCs w:val="28"/>
+        </w:rPr>
+      </w:pPr>
+      <w:r>
+        <w:rPr>
+          <w:sz w:val="28"/>
+          <w:szCs w:val="28"/>
+        </w:rPr>
+        <w:t xml:space="preserve">Header dan Body </w:t>
+      </w:r>
+      <w:proofErr w:type="spellStart"/>
+      <w:r>
+        <w:rPr>
+          <w:sz w:val="28"/>
+          <w:szCs w:val="28"/>
+        </w:rPr>
+        <w:t>diatur</w:t>
+      </w:r>
+      <w:proofErr w:type="spellEnd"/>
+      <w:r>
+        <w:rPr>
+          <w:sz w:val="28"/>
+          <w:szCs w:val="28"/>
+        </w:rPr>
+        <w:t xml:space="preserve"> oleh HTML, Adapun CSS </w:t>
+      </w:r>
+      <w:proofErr w:type="spellStart"/>
+      <w:r>
+        <w:rPr>
+          <w:sz w:val="28"/>
+          <w:szCs w:val="28"/>
+        </w:rPr>
+        <w:t>mengatur</w:t>
       </w:r>
       <w:proofErr w:type="spellEnd"/>
       <w:r>
@@ -206,79 +468,23 @@
           <w:sz w:val="28"/>
           <w:szCs w:val="28"/>
         </w:rPr>
-        <w:t>os</w:t>
-      </w:r>
-      <w:proofErr w:type="spellEnd"/>
-      <w:r>
-        <w:rPr>
-          <w:sz w:val="28"/>
-          <w:szCs w:val="28"/>
-        </w:rPr>
-        <w:t xml:space="preserve">, </w:t>
-      </w:r>
-      <w:proofErr w:type="spellStart"/>
-      <w:r>
-        <w:rPr>
-          <w:sz w:val="28"/>
-          <w:szCs w:val="28"/>
-        </w:rPr>
-        <w:t>memahami</w:t>
-      </w:r>
-      <w:proofErr w:type="spellEnd"/>
-      <w:r>
-        <w:rPr>
-          <w:sz w:val="28"/>
-          <w:szCs w:val="28"/>
-        </w:rPr>
-        <w:t xml:space="preserve"> database, </w:t>
-      </w:r>
-      <w:proofErr w:type="spellStart"/>
-      <w:r>
-        <w:rPr>
-          <w:sz w:val="28"/>
-          <w:szCs w:val="28"/>
-        </w:rPr>
-        <w:t>memahami</w:t>
-      </w:r>
-      <w:proofErr w:type="spellEnd"/>
-      <w:r>
-        <w:rPr>
-          <w:sz w:val="28"/>
-          <w:szCs w:val="28"/>
-        </w:rPr>
-        <w:t xml:space="preserve"> networking dan encryption dan authentication dan authorization, </w:t>
-      </w:r>
-      <w:proofErr w:type="spellStart"/>
-      <w:r>
-        <w:rPr>
-          <w:sz w:val="28"/>
-          <w:szCs w:val="28"/>
-        </w:rPr>
-        <w:t>melakukan</w:t>
-      </w:r>
-      <w:proofErr w:type="spellEnd"/>
-      <w:r>
-        <w:rPr>
-          <w:sz w:val="28"/>
-          <w:szCs w:val="28"/>
-        </w:rPr>
-        <w:t xml:space="preserve"> unit dan integration dan functional dan end-to-end testing, </w:t>
-      </w:r>
-    </w:p>
-    <w:p>
-      <w:pPr>
-        <w:rPr>
-          <w:sz w:val="28"/>
-          <w:szCs w:val="28"/>
-        </w:rPr>
-      </w:pPr>
-      <w:proofErr w:type="spellStart"/>
-      <w:r>
-        <w:rPr>
-          <w:sz w:val="28"/>
-          <w:szCs w:val="28"/>
-        </w:rPr>
-        <w:t>posisi</w:t>
+        <w:t>warna</w:t>
+      </w:r>
+      <w:proofErr w:type="spellEnd"/>
+      <w:r>
+        <w:rPr>
+          <w:sz w:val="28"/>
+          <w:szCs w:val="28"/>
+        </w:rPr>
+        <w:t xml:space="preserve"> dan font, dan JavaScript </w:t>
+      </w:r>
+      <w:proofErr w:type="spellStart"/>
+      <w:r>
+        <w:rPr>
+          <w:sz w:val="28"/>
+          <w:szCs w:val="28"/>
+        </w:rPr>
+        <w:t>mengatur</w:t>
       </w:r>
       <w:proofErr w:type="spellEnd"/>
       <w:r>
@@ -288,244 +494,6 @@
         </w:rPr>
         <w:t xml:space="preserve"> </w:t>
       </w:r>
-      <w:proofErr w:type="gramStart"/>
-      <w:r>
-        <w:rPr>
-          <w:sz w:val="28"/>
-          <w:szCs w:val="28"/>
-        </w:rPr>
-        <w:t>SE :</w:t>
-      </w:r>
-      <w:proofErr w:type="gramEnd"/>
-      <w:r>
-        <w:rPr>
-          <w:sz w:val="28"/>
-          <w:szCs w:val="28"/>
-        </w:rPr>
-        <w:t xml:space="preserve"> </w:t>
-      </w:r>
-    </w:p>
-    <w:p>
-      <w:pPr>
-        <w:ind w:firstLine="720"/>
-        <w:rPr>
-          <w:sz w:val="28"/>
-          <w:szCs w:val="28"/>
-        </w:rPr>
-      </w:pPr>
-      <w:r>
-        <w:rPr>
-          <w:sz w:val="28"/>
-          <w:szCs w:val="28"/>
-        </w:rPr>
-        <w:t>UI&amp;UX Design, design web</w:t>
-      </w:r>
-    </w:p>
-    <w:p>
-      <w:pPr>
-        <w:ind w:firstLine="720"/>
-        <w:rPr>
-          <w:sz w:val="28"/>
-          <w:szCs w:val="28"/>
-        </w:rPr>
-      </w:pPr>
-      <w:r>
-        <w:rPr>
-          <w:sz w:val="28"/>
-          <w:szCs w:val="28"/>
-        </w:rPr>
-        <w:t xml:space="preserve">Frontend, </w:t>
-      </w:r>
-      <w:proofErr w:type="spellStart"/>
-      <w:r>
-        <w:rPr>
-          <w:sz w:val="28"/>
-          <w:szCs w:val="28"/>
-        </w:rPr>
-        <w:t>tampilan</w:t>
-      </w:r>
-      <w:proofErr w:type="spellEnd"/>
-      <w:r>
-        <w:rPr>
-          <w:sz w:val="28"/>
-          <w:szCs w:val="28"/>
-        </w:rPr>
-        <w:t xml:space="preserve"> web (HTML, CSS, JavaScript)</w:t>
-      </w:r>
-    </w:p>
-    <w:p>
-      <w:pPr>
-        <w:ind w:firstLine="720"/>
-        <w:rPr>
-          <w:sz w:val="28"/>
-          <w:szCs w:val="28"/>
-        </w:rPr>
-      </w:pPr>
-      <w:r>
-        <w:rPr>
-          <w:sz w:val="28"/>
-          <w:szCs w:val="28"/>
-        </w:rPr>
-        <w:t xml:space="preserve">Backend &amp; Database, </w:t>
-      </w:r>
-      <w:proofErr w:type="spellStart"/>
-      <w:r>
-        <w:rPr>
-          <w:sz w:val="28"/>
-          <w:szCs w:val="28"/>
-        </w:rPr>
-        <w:t>bagian</w:t>
-      </w:r>
-      <w:proofErr w:type="spellEnd"/>
-      <w:r>
-        <w:rPr>
-          <w:sz w:val="28"/>
-          <w:szCs w:val="28"/>
-        </w:rPr>
-        <w:t xml:space="preserve"> </w:t>
-      </w:r>
-      <w:proofErr w:type="spellStart"/>
-      <w:r>
-        <w:rPr>
-          <w:sz w:val="28"/>
-          <w:szCs w:val="28"/>
-        </w:rPr>
-        <w:t>dalam</w:t>
-      </w:r>
-      <w:proofErr w:type="spellEnd"/>
-      <w:r>
-        <w:rPr>
-          <w:sz w:val="28"/>
-          <w:szCs w:val="28"/>
-        </w:rPr>
-        <w:t xml:space="preserve"> web (Python, </w:t>
-      </w:r>
-    </w:p>
-    <w:p>
-      <w:pPr>
-        <w:ind w:firstLine="720"/>
-        <w:rPr>
-          <w:sz w:val="28"/>
-          <w:szCs w:val="28"/>
-        </w:rPr>
-      </w:pPr>
-      <w:r>
-        <w:rPr>
-          <w:sz w:val="28"/>
-          <w:szCs w:val="28"/>
-        </w:rPr>
-        <w:t xml:space="preserve">Infrastructure &amp; Development Operations, </w:t>
-      </w:r>
-      <w:proofErr w:type="spellStart"/>
-      <w:r>
-        <w:rPr>
-          <w:sz w:val="28"/>
-          <w:szCs w:val="28"/>
-        </w:rPr>
-        <w:t>berkaitan</w:t>
-      </w:r>
-      <w:proofErr w:type="spellEnd"/>
-      <w:r>
-        <w:rPr>
-          <w:sz w:val="28"/>
-          <w:szCs w:val="28"/>
-        </w:rPr>
-        <w:t xml:space="preserve"> dg server</w:t>
-      </w:r>
-    </w:p>
-    <w:p>
-      <w:pPr>
-        <w:rPr>
-          <w:sz w:val="28"/>
-          <w:szCs w:val="28"/>
-        </w:rPr>
-      </w:pPr>
-      <w:r>
-        <w:rPr>
-          <w:sz w:val="28"/>
-          <w:szCs w:val="28"/>
-        </w:rPr>
-        <w:tab/>
-      </w:r>
-    </w:p>
-    <w:p>
-      <w:pPr>
-        <w:rPr>
-          <w:sz w:val="28"/>
-          <w:szCs w:val="28"/>
-        </w:rPr>
-      </w:pPr>
-      <w:r>
-        <w:rPr>
-          <w:sz w:val="28"/>
-          <w:szCs w:val="28"/>
-        </w:rPr>
-        <w:t xml:space="preserve">Header dan Body </w:t>
-      </w:r>
-      <w:proofErr w:type="spellStart"/>
-      <w:r>
-        <w:rPr>
-          <w:sz w:val="28"/>
-          <w:szCs w:val="28"/>
-        </w:rPr>
-        <w:t>diatur</w:t>
-      </w:r>
-      <w:proofErr w:type="spellEnd"/>
-      <w:r>
-        <w:rPr>
-          <w:sz w:val="28"/>
-          <w:szCs w:val="28"/>
-        </w:rPr>
-        <w:t xml:space="preserve"> oleh HTML, Adapun CSS </w:t>
-      </w:r>
-      <w:proofErr w:type="spellStart"/>
-      <w:r>
-        <w:rPr>
-          <w:sz w:val="28"/>
-          <w:szCs w:val="28"/>
-        </w:rPr>
-        <w:t>mengatur</w:t>
-      </w:r>
-      <w:proofErr w:type="spellEnd"/>
-      <w:r>
-        <w:rPr>
-          <w:sz w:val="28"/>
-          <w:szCs w:val="28"/>
-        </w:rPr>
-        <w:t xml:space="preserve"> </w:t>
-      </w:r>
-      <w:proofErr w:type="spellStart"/>
-      <w:r>
-        <w:rPr>
-          <w:sz w:val="28"/>
-          <w:szCs w:val="28"/>
-        </w:rPr>
-        <w:t>warna</w:t>
-      </w:r>
-      <w:proofErr w:type="spellEnd"/>
-      <w:r>
-        <w:rPr>
-          <w:sz w:val="28"/>
-          <w:szCs w:val="28"/>
-        </w:rPr>
-        <w:t xml:space="preserve"> dan font, dan JavaScript </w:t>
-      </w:r>
-      <w:proofErr w:type="spellStart"/>
-      <w:r>
-        <w:rPr>
-          <w:sz w:val="28"/>
-          <w:szCs w:val="28"/>
-        </w:rPr>
-        <w:t>mengatur</w:t>
-      </w:r>
-      <w:proofErr w:type="spellEnd"/>
-      <w:r>
-        <w:rPr>
-          <w:sz w:val="28"/>
-          <w:szCs w:val="28"/>
-        </w:rPr>
-        <w:t xml:space="preserve"> </w:t>
-      </w:r>
     </w:p>
     <w:p>
       <w:pPr>
@@ -563,23 +531,7 @@
           <w:sz w:val="28"/>
           <w:szCs w:val="28"/>
         </w:rPr>
-        <w:t xml:space="preserve"> </w:t>
-      </w:r>
-      <w:proofErr w:type="gramStart"/>
-      <w:r>
-        <w:rPr>
-          <w:sz w:val="28"/>
-          <w:szCs w:val="28"/>
-        </w:rPr>
-        <w:t>system :</w:t>
-      </w:r>
-      <w:proofErr w:type="gramEnd"/>
-      <w:r>
-        <w:rPr>
-          <w:sz w:val="28"/>
-          <w:szCs w:val="28"/>
-        </w:rPr>
-        <w:t xml:space="preserve"> Planning, Design, </w:t>
+        <w:t xml:space="preserve"> system : Planning, Design, </w:t>
       </w:r>
       <w:proofErr w:type="spellStart"/>
       <w:r>
@@ -964,7 +916,6 @@
         <w:t xml:space="preserve"> source code. </w:t>
       </w:r>
       <w:proofErr w:type="spellStart"/>
-      <w:proofErr w:type="gramStart"/>
       <w:r>
         <w:rPr>
           <w:sz w:val="28"/>
@@ -978,15 +929,7 @@
           <w:sz w:val="28"/>
           <w:szCs w:val="28"/>
         </w:rPr>
-        <w:t xml:space="preserve"> :</w:t>
-      </w:r>
-      <w:proofErr w:type="gramEnd"/>
-      <w:r>
-        <w:rPr>
-          <w:sz w:val="28"/>
-          <w:szCs w:val="28"/>
-        </w:rPr>
-        <w:t xml:space="preserve"> </w:t>
+        <w:t xml:space="preserve"> : </w:t>
       </w:r>
       <w:proofErr w:type="spellStart"/>
       <w:r>
@@ -1049,17 +992,8 @@
           <w:sz w:val="28"/>
           <w:szCs w:val="28"/>
         </w:rPr>
-        <w:t xml:space="preserve">Git </w:t>
-      </w:r>
-      <w:proofErr w:type="gramStart"/>
-      <w:r>
-        <w:rPr>
-          <w:sz w:val="28"/>
-          <w:szCs w:val="28"/>
-        </w:rPr>
-        <w:t>add .</w:t>
-      </w:r>
-      <w:proofErr w:type="gramEnd"/>
+        <w:t>Git add .</w:t>
+      </w:r>
     </w:p>
     <w:p>
       <w:pPr>
@@ -1115,7 +1049,6 @@
         </w:rPr>
       </w:pPr>
       <w:proofErr w:type="spellStart"/>
-      <w:proofErr w:type="gramStart"/>
       <w:r>
         <w:rPr>
           <w:sz w:val="28"/>
@@ -1129,15 +1062,7 @@
           <w:sz w:val="28"/>
           <w:szCs w:val="28"/>
         </w:rPr>
-        <w:t xml:space="preserve"> :</w:t>
-      </w:r>
-      <w:proofErr w:type="gramEnd"/>
-      <w:r>
-        <w:rPr>
-          <w:sz w:val="28"/>
-          <w:szCs w:val="28"/>
-        </w:rPr>
-        <w:t xml:space="preserve"> fundamental(</w:t>
+        <w:t xml:space="preserve"> : fundamental(</w:t>
       </w:r>
       <w:proofErr w:type="spellStart"/>
       <w:r>
@@ -1196,7 +1121,6 @@
         </w:rPr>
       </w:pPr>
       <w:proofErr w:type="spellStart"/>
-      <w:proofErr w:type="gramStart"/>
       <w:r>
         <w:rPr>
           <w:sz w:val="28"/>
@@ -1210,15 +1134,7 @@
           <w:sz w:val="28"/>
           <w:szCs w:val="28"/>
         </w:rPr>
-        <w:t xml:space="preserve"> :</w:t>
-      </w:r>
-      <w:proofErr w:type="gramEnd"/>
-      <w:r>
-        <w:rPr>
-          <w:sz w:val="28"/>
-          <w:szCs w:val="28"/>
-        </w:rPr>
-        <w:t xml:space="preserve"> speaking (</w:t>
+        <w:t xml:space="preserve"> : speaking (</w:t>
       </w:r>
       <w:proofErr w:type="spellStart"/>
       <w:r>
@@ -1252,6 +1168,102 @@
         </w:rPr>
         <w:t>)</w:t>
       </w:r>
+    </w:p>
+    <w:p>
+      <w:pPr>
+        <w:rPr>
+          <w:sz w:val="28"/>
+          <w:szCs w:val="28"/>
+        </w:rPr>
+      </w:pPr>
+    </w:p>
+    <w:p>
+      <w:pPr>
+        <w:rPr>
+          <w:sz w:val="28"/>
+          <w:szCs w:val="28"/>
+        </w:rPr>
+      </w:pPr>
+      <w:hyperlink r:id="rId4" w:history="1">
+        <w:r>
+          <w:rPr>
+            <w:rStyle w:val="Hyperlink"/>
+            <w:sz w:val="28"/>
+            <w:szCs w:val="28"/>
+          </w:rPr>
+          <w:t>https://w3schools.c</w:t>
+        </w:r>
+        <w:r>
+          <w:rPr>
+            <w:rStyle w:val="Hyperlink"/>
+            <w:sz w:val="28"/>
+            <w:szCs w:val="28"/>
+          </w:rPr>
+          <w:t>o</w:t>
+        </w:r>
+        <w:r>
+          <w:rPr>
+            <w:rStyle w:val="Hyperlink"/>
+            <w:sz w:val="28"/>
+            <w:szCs w:val="28"/>
+          </w:rPr>
+          <w:t>m</w:t>
+        </w:r>
+      </w:hyperlink>
+    </w:p>
+    <w:p>
+      <w:pPr>
+        <w:rPr>
+          <w:sz w:val="28"/>
+          <w:szCs w:val="28"/>
+        </w:rPr>
+      </w:pPr>
+      <w:hyperlink r:id="rId5" w:history="1">
+        <w:r>
+          <w:rPr>
+            <w:rStyle w:val="Hyperlink"/>
+            <w:sz w:val="28"/>
+            <w:szCs w:val="28"/>
+          </w:rPr>
+          <w:t>https://developer.mozilla.org</w:t>
+        </w:r>
+      </w:hyperlink>
+    </w:p>
+    <w:p>
+      <w:pPr>
+        <w:rPr>
+          <w:sz w:val="28"/>
+          <w:szCs w:val="28"/>
+        </w:rPr>
+      </w:pPr>
+      <w:hyperlink r:id="rId6" w:history="1">
+        <w:r>
+          <w:rPr>
+            <w:rStyle w:val="Hyperlink"/>
+            <w:sz w:val="28"/>
+            <w:szCs w:val="28"/>
+          </w:rPr>
+          <w:t>https://css-tricks.com</w:t>
+        </w:r>
+      </w:hyperlink>
+    </w:p>
+    <w:p>
+      <w:pPr>
+        <w:rPr>
+          <w:sz w:val="28"/>
+          <w:szCs w:val="28"/>
+        </w:rPr>
+      </w:pPr>
+      <w:hyperlink r:id="rId7" w:history="1">
+        <w:r>
+          <w:rPr>
+            <w:rStyle w:val="Hyperlink"/>
+            <w:sz w:val="28"/>
+            <w:szCs w:val="28"/>
+          </w:rPr>
+          <w:t>www.mywebsite.com</w:t>
+        </w:r>
+      </w:hyperlink>
     </w:p>
     <w:p>
       <w:pPr>
@@ -1730,6 +1742,18 @@
       <w:shd w:val="clear" w:color="auto" w:fill="E1DFDD"/>
     </w:rPr>
   </w:style>
+  <w:style w:type="character" w:styleId="FollowedHyperlink">
+    <w:name w:val="FollowedHyperlink"/>
+    <w:basedOn w:val="DefaultParagraphFont"/>
+    <w:uiPriority w:val="99"/>
+    <w:semiHidden/>
+    <w:unhideWhenUsed/>
+    <w:rsid w:val="004321EA"/>
+    <w:rPr>
+      <w:color w:val="954F72" w:themeColor="followedHyperlink"/>
+      <w:u w:val="single"/>
+    </w:rPr>
+  </w:style>
 </w:styles>
 </file>
 

--- a/Progamming bukan hanya sekedar menulis code.docx
+++ b/Progamming bukan hanya sekedar menulis code.docx
@@ -102,7 +102,23 @@
           <w:sz w:val="28"/>
           <w:szCs w:val="28"/>
         </w:rPr>
-        <w:t xml:space="preserve">skill software engineer : </w:t>
+        <w:t xml:space="preserve">skill software </w:t>
+      </w:r>
+      <w:proofErr w:type="gramStart"/>
+      <w:r>
+        <w:rPr>
+          <w:sz w:val="28"/>
+          <w:szCs w:val="28"/>
+        </w:rPr>
+        <w:t>engineer :</w:t>
+      </w:r>
+      <w:proofErr w:type="gramEnd"/>
+      <w:r>
+        <w:rPr>
+          <w:sz w:val="28"/>
+          <w:szCs w:val="28"/>
+        </w:rPr>
+        <w:t xml:space="preserve"> </w:t>
       </w:r>
       <w:proofErr w:type="spellStart"/>
       <w:r>
@@ -270,7 +286,23 @@
           <w:sz w:val="28"/>
           <w:szCs w:val="28"/>
         </w:rPr>
-        <w:t xml:space="preserve"> SE : </w:t>
+        <w:t xml:space="preserve"> </w:t>
+      </w:r>
+      <w:proofErr w:type="gramStart"/>
+      <w:r>
+        <w:rPr>
+          <w:sz w:val="28"/>
+          <w:szCs w:val="28"/>
+        </w:rPr>
+        <w:t>SE :</w:t>
+      </w:r>
+      <w:proofErr w:type="gramEnd"/>
+      <w:r>
+        <w:rPr>
+          <w:sz w:val="28"/>
+          <w:szCs w:val="28"/>
+        </w:rPr>
+        <w:t xml:space="preserve"> </w:t>
       </w:r>
     </w:p>
     <w:p>
@@ -531,7 +563,23 @@
           <w:sz w:val="28"/>
           <w:szCs w:val="28"/>
         </w:rPr>
-        <w:t xml:space="preserve"> system : Planning, Design, </w:t>
+        <w:t xml:space="preserve"> </w:t>
+      </w:r>
+      <w:proofErr w:type="gramStart"/>
+      <w:r>
+        <w:rPr>
+          <w:sz w:val="28"/>
+          <w:szCs w:val="28"/>
+        </w:rPr>
+        <w:t>system :</w:t>
+      </w:r>
+      <w:proofErr w:type="gramEnd"/>
+      <w:r>
+        <w:rPr>
+          <w:sz w:val="28"/>
+          <w:szCs w:val="28"/>
+        </w:rPr>
+        <w:t xml:space="preserve"> Planning, Design, </w:t>
       </w:r>
       <w:proofErr w:type="spellStart"/>
       <w:r>
@@ -916,6 +964,7 @@
         <w:t xml:space="preserve"> source code. </w:t>
       </w:r>
       <w:proofErr w:type="spellStart"/>
+      <w:proofErr w:type="gramStart"/>
       <w:r>
         <w:rPr>
           <w:sz w:val="28"/>
@@ -929,7 +978,15 @@
           <w:sz w:val="28"/>
           <w:szCs w:val="28"/>
         </w:rPr>
-        <w:t xml:space="preserve"> : </w:t>
+        <w:t xml:space="preserve"> :</w:t>
+      </w:r>
+      <w:proofErr w:type="gramEnd"/>
+      <w:r>
+        <w:rPr>
+          <w:sz w:val="28"/>
+          <w:szCs w:val="28"/>
+        </w:rPr>
+        <w:t xml:space="preserve"> </w:t>
       </w:r>
       <w:proofErr w:type="spellStart"/>
       <w:r>
@@ -992,8 +1049,17 @@
           <w:sz w:val="28"/>
           <w:szCs w:val="28"/>
         </w:rPr>
-        <w:t>Git add .</w:t>
-      </w:r>
+        <w:t xml:space="preserve">Git </w:t>
+      </w:r>
+      <w:proofErr w:type="gramStart"/>
+      <w:r>
+        <w:rPr>
+          <w:sz w:val="28"/>
+          <w:szCs w:val="28"/>
+        </w:rPr>
+        <w:t>add .</w:t>
+      </w:r>
+      <w:proofErr w:type="gramEnd"/>
     </w:p>
     <w:p>
       <w:pPr>
@@ -1049,6 +1115,7 @@
         </w:rPr>
       </w:pPr>
       <w:proofErr w:type="spellStart"/>
+      <w:proofErr w:type="gramStart"/>
       <w:r>
         <w:rPr>
           <w:sz w:val="28"/>
@@ -1062,7 +1129,15 @@
           <w:sz w:val="28"/>
           <w:szCs w:val="28"/>
         </w:rPr>
-        <w:t xml:space="preserve"> : fundamental(</w:t>
+        <w:t xml:space="preserve"> :</w:t>
+      </w:r>
+      <w:proofErr w:type="gramEnd"/>
+      <w:r>
+        <w:rPr>
+          <w:sz w:val="28"/>
+          <w:szCs w:val="28"/>
+        </w:rPr>
+        <w:t xml:space="preserve"> fundamental(</w:t>
       </w:r>
       <w:proofErr w:type="spellStart"/>
       <w:r>
@@ -1121,6 +1196,7 @@
         </w:rPr>
       </w:pPr>
       <w:proofErr w:type="spellStart"/>
+      <w:proofErr w:type="gramStart"/>
       <w:r>
         <w:rPr>
           <w:sz w:val="28"/>
@@ -1134,7 +1210,15 @@
           <w:sz w:val="28"/>
           <w:szCs w:val="28"/>
         </w:rPr>
-        <w:t xml:space="preserve"> : speaking (</w:t>
+        <w:t xml:space="preserve"> :</w:t>
+      </w:r>
+      <w:proofErr w:type="gramEnd"/>
+      <w:r>
+        <w:rPr>
+          <w:sz w:val="28"/>
+          <w:szCs w:val="28"/>
+        </w:rPr>
+        <w:t xml:space="preserve"> speaking (</w:t>
       </w:r>
       <w:proofErr w:type="spellStart"/>
       <w:r>
@@ -1191,23 +1275,7 @@
             <w:sz w:val="28"/>
             <w:szCs w:val="28"/>
           </w:rPr>
-          <w:t>https://w3schools.c</w:t>
-        </w:r>
-        <w:r>
-          <w:rPr>
-            <w:rStyle w:val="Hyperlink"/>
-            <w:sz w:val="28"/>
-            <w:szCs w:val="28"/>
-          </w:rPr>
-          <w:t>o</w:t>
-        </w:r>
-        <w:r>
-          <w:rPr>
-            <w:rStyle w:val="Hyperlink"/>
-            <w:sz w:val="28"/>
-            <w:szCs w:val="28"/>
-          </w:rPr>
-          <w:t>m</w:t>
+          <w:t>https://w3schools.com</w:t>
         </w:r>
       </w:hyperlink>
     </w:p>
@@ -1272,6 +1340,117 @@
           <w:szCs w:val="28"/>
         </w:rPr>
       </w:pPr>
+    </w:p>
+    <w:p>
+      <w:pPr>
+        <w:rPr>
+          <w:sz w:val="28"/>
+          <w:szCs w:val="28"/>
+        </w:rPr>
+      </w:pPr>
+      <w:r>
+        <w:rPr>
+          <w:sz w:val="28"/>
+          <w:szCs w:val="28"/>
+        </w:rPr>
+        <w:t xml:space="preserve">link repository </w:t>
+      </w:r>
+      <w:proofErr w:type="spellStart"/>
+      <w:proofErr w:type="gramStart"/>
+      <w:r>
+        <w:rPr>
+          <w:sz w:val="28"/>
+          <w:szCs w:val="28"/>
+        </w:rPr>
+        <w:t>revou</w:t>
+      </w:r>
+      <w:proofErr w:type="spellEnd"/>
+      <w:r>
+        <w:rPr>
+          <w:sz w:val="28"/>
+          <w:szCs w:val="28"/>
+        </w:rPr>
+        <w:t xml:space="preserve"> :</w:t>
+      </w:r>
+      <w:proofErr w:type="gramEnd"/>
+    </w:p>
+    <w:p>
+      <w:pPr>
+        <w:rPr>
+          <w:sz w:val="28"/>
+          <w:szCs w:val="28"/>
+        </w:rPr>
+      </w:pPr>
+      <w:hyperlink r:id="rId8" w:history="1">
+        <w:r>
+          <w:rPr>
+            <w:rStyle w:val="Hyperlink"/>
+            <w:sz w:val="28"/>
+            <w:szCs w:val="28"/>
+          </w:rPr>
+          <w:t>https://github.com/revou-fundamental-course/</w:t>
+        </w:r>
+      </w:hyperlink>
+    </w:p>
+    <w:p>
+      <w:pPr>
+        <w:rPr>
+          <w:sz w:val="28"/>
+          <w:szCs w:val="28"/>
+        </w:rPr>
+      </w:pPr>
+      <w:proofErr w:type="spellStart"/>
+      <w:r>
+        <w:rPr>
+          <w:sz w:val="28"/>
+          <w:szCs w:val="28"/>
+        </w:rPr>
+        <w:t>tugas</w:t>
+      </w:r>
+      <w:proofErr w:type="spellEnd"/>
+      <w:r>
+        <w:rPr>
+          <w:sz w:val="28"/>
+          <w:szCs w:val="28"/>
+        </w:rPr>
+        <w:t xml:space="preserve"> </w:t>
+      </w:r>
+      <w:proofErr w:type="spellStart"/>
+      <w:proofErr w:type="gramStart"/>
+      <w:r>
+        <w:rPr>
+          <w:sz w:val="28"/>
+          <w:szCs w:val="28"/>
+        </w:rPr>
+        <w:t>revou</w:t>
+      </w:r>
+      <w:proofErr w:type="spellEnd"/>
+      <w:r>
+        <w:rPr>
+          <w:sz w:val="28"/>
+          <w:szCs w:val="28"/>
+        </w:rPr>
+        <w:t xml:space="preserve"> :</w:t>
+      </w:r>
+      <w:proofErr w:type="gramEnd"/>
+    </w:p>
+    <w:p>
+      <w:pPr>
+        <w:rPr>
+          <w:sz w:val="28"/>
+          <w:szCs w:val="28"/>
+        </w:rPr>
+      </w:pPr>
+      <w:hyperlink r:id="rId9" w:history="1">
+        <w:r>
+          <w:rPr>
+            <w:rStyle w:val="Hyperlink"/>
+            <w:sz w:val="28"/>
+            <w:szCs w:val="28"/>
+          </w:rPr>
+          <w:t>https://docs.google.com/document/d/1vVJKUW54Ic3mRd_1W8mGAUTILq7JpSGE4s2k5HjEeKg/edit#heading=h.gjdgxs</w:t>
+        </w:r>
+      </w:hyperlink>
     </w:p>
     <w:p>
       <w:pPr>
